--- a/Conversation.docx
+++ b/Conversation.docx
@@ -1507,113 +1507,113 @@
         <w:pStyle w:val="ListParagraph"/>
       </w:pPr>
       <w:r>
+        <w:t>Minh H</w:t>
+      </w:r>
+      <w:r>
+        <w:t>àn</w:t>
+      </w:r>
+      <w:r>
+        <w:t>: Oan gia ng</w:t>
+      </w:r>
+      <w:r>
+        <w:t>õ</w:t>
+      </w:r>
+      <w:r>
+        <w:t xml:space="preserve"> h</w:t>
+      </w:r>
+      <w:r>
+        <w:t>ẹp</w:t>
+      </w:r>
+      <w:r>
+        <w:t xml:space="preserve"> th</w:t>
+      </w:r>
+      <w:r>
+        <w:t>ật</w:t>
+      </w:r>
+      <w:r>
+        <w:t xml:space="preserve"> </w:t>
+      </w:r>
+      <w:r>
+        <w:t>đấy</w:t>
+      </w:r>
+      <w:r>
+        <w:t xml:space="preserve"> anh trai. </w:t>
+      </w:r>
+    </w:p>
+    <w:p>
+      <w:pPr>
+        <w:pStyle w:val="ListParagraph"/>
+      </w:pPr>
+      <w:r>
+        <w:t>Th</w:t>
+      </w:r>
+      <w:r>
+        <w:t>ời</w:t>
+      </w:r>
+      <w:r>
+        <w:t xml:space="preserve"> </w:t>
+      </w:r>
+      <w:r>
+        <w:t>Đă</w:t>
+      </w:r>
+      <w:r>
+        <w:t>ng: M</w:t>
+      </w:r>
+      <w:r>
+        <w:t>ày</w:t>
+      </w:r>
+      <w:r>
+        <w:t xml:space="preserve"> n</w:t>
+      </w:r>
+      <w:r>
+        <w:t>ín</w:t>
+      </w:r>
+      <w:r>
+        <w:t>. L</w:t>
+      </w:r>
+      <w:r>
+        <w:t>ần</w:t>
+      </w:r>
+      <w:r>
+        <w:t xml:space="preserve"> n</w:t>
+      </w:r>
+      <w:r>
+        <w:t>ày</w:t>
+      </w:r>
+      <w:r>
+        <w:t xml:space="preserve"> tao cho m</w:t>
+      </w:r>
+      <w:r>
+        <w:t>ày</w:t>
+      </w:r>
+      <w:r>
+        <w:t xml:space="preserve"> ra b</w:t>
+      </w:r>
+      <w:r>
+        <w:t>ã</w:t>
+      </w:r>
+      <w:r>
+        <w:t xml:space="preserve"> m</w:t>
+      </w:r>
+      <w:r>
+        <w:t>ới</w:t>
+      </w:r>
+      <w:r>
+        <w:t xml:space="preserve"> th</w:t>
+      </w:r>
+      <w:r>
+        <w:t>ô</w:t>
+      </w:r>
+      <w:r>
+        <w:t>i.</w:t>
+      </w:r>
+    </w:p>
+    <w:p>
+      <w:pPr>
+        <w:pStyle w:val="ListParagraph"/>
+      </w:pPr>
+      <w:r>
         <w:lastRenderedPageBreak/>
-        <w:t>Minh H</w:t>
-      </w:r>
-      <w:r>
-        <w:t>àn</w:t>
-      </w:r>
-      <w:r>
-        <w:t>: Oan gia ng</w:t>
-      </w:r>
-      <w:r>
-        <w:t>õ</w:t>
-      </w:r>
-      <w:r>
-        <w:t xml:space="preserve"> h</w:t>
-      </w:r>
-      <w:r>
-        <w:t>ẹp</w:t>
-      </w:r>
-      <w:r>
-        <w:t xml:space="preserve"> th</w:t>
-      </w:r>
-      <w:r>
-        <w:t>ật</w:t>
-      </w:r>
-      <w:r>
-        <w:t xml:space="preserve"> </w:t>
-      </w:r>
-      <w:r>
-        <w:t>đấy</w:t>
-      </w:r>
-      <w:r>
-        <w:t xml:space="preserve"> anh trai. </w:t>
-      </w:r>
-    </w:p>
-    <w:p>
-      <w:pPr>
-        <w:pStyle w:val="ListParagraph"/>
-      </w:pPr>
-      <w:r>
-        <w:t>Th</w:t>
-      </w:r>
-      <w:r>
-        <w:t>ời</w:t>
-      </w:r>
-      <w:r>
-        <w:t xml:space="preserve"> </w:t>
-      </w:r>
-      <w:r>
-        <w:t>Đă</w:t>
-      </w:r>
-      <w:r>
-        <w:t>ng: M</w:t>
-      </w:r>
-      <w:r>
-        <w:t>ày</w:t>
-      </w:r>
-      <w:r>
-        <w:t xml:space="preserve"> n</w:t>
-      </w:r>
-      <w:r>
-        <w:t>ín</w:t>
-      </w:r>
-      <w:r>
-        <w:t>. L</w:t>
-      </w:r>
-      <w:r>
-        <w:t>ần</w:t>
-      </w:r>
-      <w:r>
-        <w:t xml:space="preserve"> n</w:t>
-      </w:r>
-      <w:r>
-        <w:t>ày</w:t>
-      </w:r>
-      <w:r>
-        <w:t xml:space="preserve"> tao cho m</w:t>
-      </w:r>
-      <w:r>
-        <w:t>ày</w:t>
-      </w:r>
-      <w:r>
-        <w:t xml:space="preserve"> ra b</w:t>
-      </w:r>
-      <w:r>
-        <w:t>ã</w:t>
-      </w:r>
-      <w:r>
-        <w:t xml:space="preserve"> m</w:t>
-      </w:r>
-      <w:r>
-        <w:t>ới</w:t>
-      </w:r>
-      <w:r>
-        <w:t xml:space="preserve"> th</w:t>
-      </w:r>
-      <w:r>
-        <w:t>ô</w:t>
-      </w:r>
-      <w:r>
-        <w:t>i.</w:t>
-      </w:r>
-    </w:p>
-    <w:p>
-      <w:pPr>
-        <w:pStyle w:val="ListParagraph"/>
-      </w:pPr>
-      <w:r>
         <w:t>Minh H</w:t>
       </w:r>
       <w:r>
@@ -2528,6 +2528,65 @@
     <w:p>
       <w:pPr>
         <w:pStyle w:val="ListParagraph"/>
+      </w:pPr>
+      <w:r>
+        <w:t>Ch</w:t>
+      </w:r>
+      <w:r>
+        <w:t>èn</w:t>
+      </w:r>
+      <w:r>
+        <w:t xml:space="preserve"> </w:t>
+      </w:r>
+      <w:r>
+        <w:t xml:space="preserve">cutscene </w:t>
+      </w:r>
+      <w:r>
+        <w:t>Th</w:t>
+      </w:r>
+      <w:r>
+        <w:t>ời</w:t>
+      </w:r>
+      <w:r>
+        <w:t xml:space="preserve"> </w:t>
+      </w:r>
+      <w:r>
+        <w:t>Đă</w:t>
+      </w:r>
+      <w:r>
+        <w:t>ng b</w:t>
+      </w:r>
+      <w:r>
+        <w:t>ị</w:t>
+      </w:r>
+      <w:r>
+        <w:t xml:space="preserve"> tr</w:t>
+      </w:r>
+      <w:r>
+        <w:t>ả</w:t>
+      </w:r>
+      <w:r>
+        <w:t xml:space="preserve"> th</w:t>
+      </w:r>
+      <w:r>
+        <w:t>ù</w:t>
+      </w:r>
+      <w:r>
+        <w:t xml:space="preserve"> </w:t>
+      </w:r>
+      <w:r>
+        <w:t>ác</w:t>
+      </w:r>
+      <w:r>
+        <w:t xml:space="preserve"> </w:t>
+      </w:r>
+      <w:r>
+        <w:t>ý</w:t>
+      </w:r>
+    </w:p>
+    <w:p>
+      <w:pPr>
+        <w:pStyle w:val="ListParagraph"/>
         <w:numPr>
           <w:ilvl w:val="0"/>
           <w:numId w:val="1"/>
@@ -3498,476 +3557,526 @@
         <w:pStyle w:val="ListParagraph"/>
       </w:pPr>
       <w:r>
+        <w:t>Ch</w:t>
+      </w:r>
+      <w:r>
+        <w:t>í</w:t>
+      </w:r>
+      <w:r>
+        <w:t xml:space="preserve"> T</w:t>
+      </w:r>
+      <w:r>
+        <w:t>ùng</w:t>
+      </w:r>
+      <w:r>
+        <w:t xml:space="preserve">: </w:t>
+      </w:r>
+      <w:r>
+        <w:t>Ở</w:t>
+      </w:r>
+      <w:r>
+        <w:t xml:space="preserve"> g</w:t>
+      </w:r>
+      <w:r>
+        <w:t>ốc</w:t>
+      </w:r>
+      <w:r>
+        <w:t xml:space="preserve"> c</w:t>
+      </w:r>
+      <w:r>
+        <w:t>â</w:t>
+      </w:r>
+      <w:r>
+        <w:t>y h</w:t>
+      </w:r>
+      <w:r>
+        <w:t>ình</w:t>
+      </w:r>
+      <w:r>
+        <w:t xml:space="preserve"> nh</w:t>
+      </w:r>
+      <w:r>
+        <w:t>ư</w:t>
+      </w:r>
+      <w:r>
+        <w:t xml:space="preserve"> c</w:t>
+      </w:r>
+      <w:r>
+        <w:t>ó</w:t>
+      </w:r>
+      <w:r>
+        <w:t xml:space="preserve"> ng</w:t>
+      </w:r>
+      <w:r>
+        <w:t>ười</w:t>
+      </w:r>
+      <w:r>
+        <w:t>.</w:t>
+      </w:r>
+    </w:p>
+    <w:p>
+      <w:pPr>
+        <w:pStyle w:val="ListParagraph"/>
+      </w:pPr>
+      <w:r>
+        <w:t>H</w:t>
+      </w:r>
+      <w:r>
+        <w:t>ải</w:t>
+      </w:r>
+      <w:r>
+        <w:t xml:space="preserve"> Phong: Th</w:t>
+      </w:r>
+      <w:r>
+        <w:t>ời</w:t>
+      </w:r>
+      <w:r>
+        <w:t xml:space="preserve"> </w:t>
+      </w:r>
+      <w:r>
+        <w:t>Đă</w:t>
+      </w:r>
+      <w:r>
+        <w:t>ng… l</w:t>
+      </w:r>
+      <w:r>
+        <w:t>à</w:t>
+      </w:r>
+      <w:r>
+        <w:t xml:space="preserve"> em sao?</w:t>
+      </w:r>
+    </w:p>
+    <w:p>
+      <w:pPr>
+        <w:pStyle w:val="ListParagraph"/>
+      </w:pPr>
+      <w:r>
+        <w:t>Th</w:t>
+      </w:r>
+      <w:r>
+        <w:t>ời</w:t>
+      </w:r>
+      <w:r>
+        <w:t xml:space="preserve"> </w:t>
+      </w:r>
+      <w:r>
+        <w:t>Đă</w:t>
+      </w:r>
+      <w:r>
+        <w:t xml:space="preserve">ng: </w:t>
+      </w:r>
+      <w:r>
+        <w:t>À không. Không phải đâu? Mấy người cũng biết mà? Thôi cái trò anh em sến súa lại đi nào. Nó làm tao thật buồn nôn.</w:t>
+      </w:r>
+    </w:p>
+    <w:p>
+      <w:pPr>
+        <w:pStyle w:val="ListParagraph"/>
+      </w:pPr>
+      <w:r>
         <w:lastRenderedPageBreak/>
+        <w:t>T</w:t>
+      </w:r>
+      <w:r>
+        <w:t>ấn</w:t>
+      </w:r>
+      <w:r>
+        <w:t xml:space="preserve"> </w:t>
+      </w:r>
+      <w:r>
+        <w:t>Đại</w:t>
+      </w:r>
+      <w:r>
+        <w:t>: Th</w:t>
+      </w:r>
+      <w:r>
+        <w:t>ời</w:t>
+      </w:r>
+      <w:r>
+        <w:t xml:space="preserve"> </w:t>
+      </w:r>
+      <w:r>
+        <w:t>Đă</w:t>
+      </w:r>
+      <w:r>
+        <w:t xml:space="preserve">ng! Em </w:t>
+      </w:r>
+      <w:r>
+        <w:t>quay l</w:t>
+      </w:r>
+      <w:r>
+        <w:t>ại</w:t>
+      </w:r>
+      <w:r>
+        <w:t xml:space="preserve"> </w:t>
+      </w:r>
+      <w:r>
+        <w:t>đ</w:t>
+      </w:r>
+      <w:r>
+        <w:t>i!</w:t>
+      </w:r>
+    </w:p>
+    <w:p>
+      <w:pPr>
+        <w:pStyle w:val="ListParagraph"/>
+      </w:pPr>
+      <w:r>
+        <w:t>Th</w:t>
+      </w:r>
+      <w:r>
+        <w:t>ời</w:t>
+      </w:r>
+      <w:r>
+        <w:t xml:space="preserve"> </w:t>
+      </w:r>
+      <w:r>
+        <w:t>Đă</w:t>
+      </w:r>
+      <w:r>
+        <w:t>ng: Th</w:t>
+      </w:r>
+      <w:r>
+        <w:t>ời</w:t>
+      </w:r>
+      <w:r>
+        <w:t xml:space="preserve"> </w:t>
+      </w:r>
+      <w:r>
+        <w:t>Đă</w:t>
+      </w:r>
+      <w:r>
+        <w:t xml:space="preserve">ng? </w:t>
+      </w:r>
+      <w:r>
+        <w:t>Ồ</w:t>
+      </w:r>
+      <w:r>
+        <w:t>, n</w:t>
+      </w:r>
+      <w:r>
+        <w:t>ó</w:t>
+      </w:r>
+      <w:r>
+        <w:t xml:space="preserve"> ch</w:t>
+      </w:r>
+      <w:r>
+        <w:t>ết</w:t>
+      </w:r>
+      <w:r>
+        <w:t xml:space="preserve"> r</w:t>
+      </w:r>
+      <w:r>
+        <w:t>ồi</w:t>
+      </w:r>
+      <w:r>
+        <w:t>.</w:t>
+      </w:r>
+    </w:p>
+    <w:p>
+      <w:pPr>
+        <w:pStyle w:val="ListParagraph"/>
+      </w:pPr>
+      <w:r>
+        <w:t>*Note: Ch</w:t>
+      </w:r>
+      <w:r>
+        <w:t>èn</w:t>
+      </w:r>
+      <w:r>
+        <w:t xml:space="preserve"> cutscene “D</w:t>
+      </w:r>
+      <w:r>
+        <w:t>ar</w:t>
+      </w:r>
+      <w:r>
+        <w:t>kened.jpg”</w:t>
+      </w:r>
+    </w:p>
+    <w:p>
+      <w:pPr>
+        <w:pStyle w:val="ListParagraph"/>
+      </w:pPr>
+      <w:r>
+        <w:t>Xin gi</w:t>
+      </w:r>
+      <w:r>
+        <w:t>ới</w:t>
+      </w:r>
+      <w:r>
+        <w:t xml:space="preserve"> thi</w:t>
+      </w:r>
+      <w:r>
+        <w:t>ệu</w:t>
+      </w:r>
+      <w:r>
+        <w:t xml:space="preserve"> l</w:t>
+      </w:r>
+      <w:r>
+        <w:t>ại</w:t>
+      </w:r>
+      <w:r>
+        <w:t xml:space="preserve"> v</w:t>
+      </w:r>
+      <w:r>
+        <w:t>ới</w:t>
+      </w:r>
+      <w:r>
+        <w:t xml:space="preserve"> ch</w:t>
+      </w:r>
+      <w:r>
+        <w:t>úng</w:t>
+      </w:r>
+      <w:r>
+        <w:t xml:space="preserve"> m</w:t>
+      </w:r>
+      <w:r>
+        <w:t>ày</w:t>
+      </w:r>
+      <w:r>
+        <w:t>, tao l</w:t>
+      </w:r>
+      <w:r>
+        <w:t>à</w:t>
+      </w:r>
+      <w:r>
+        <w:t xml:space="preserve"> Minh </w:t>
+      </w:r>
+      <w:r>
+        <w:t>Đă</w:t>
+      </w:r>
+      <w:r>
+        <w:t>ng. Minh trong u minh, kh</w:t>
+      </w:r>
+      <w:r>
+        <w:t>ô</w:t>
+      </w:r>
+      <w:r>
+        <w:t>ng ph</w:t>
+      </w:r>
+      <w:r>
+        <w:t>ải</w:t>
+      </w:r>
+      <w:r>
+        <w:t xml:space="preserve"> ba c</w:t>
+      </w:r>
+      <w:r>
+        <w:t>ái</w:t>
+      </w:r>
+      <w:r>
+        <w:t xml:space="preserve"> </w:t>
+      </w:r>
+      <w:r>
+        <w:t>ánh</w:t>
+      </w:r>
+      <w:r>
+        <w:t xml:space="preserve"> s</w:t>
+      </w:r>
+      <w:r>
+        <w:t>áng</w:t>
+      </w:r>
+      <w:r>
+        <w:t xml:space="preserve"> c</w:t>
+      </w:r>
+      <w:r>
+        <w:t>ủa</w:t>
+      </w:r>
+      <w:r>
+        <w:t xml:space="preserve"> l</w:t>
+      </w:r>
+      <w:r>
+        <w:t>ũ</w:t>
+      </w:r>
+      <w:r>
+        <w:t xml:space="preserve"> </w:t>
+      </w:r>
+      <w:r>
+        <w:t>đạo</w:t>
+      </w:r>
+      <w:r>
+        <w:t xml:space="preserve"> </w:t>
+      </w:r>
+      <w:r>
+        <w:t>đức</w:t>
+      </w:r>
+      <w:r>
+        <w:t xml:space="preserve"> gi</w:t>
+      </w:r>
+      <w:r>
+        <w:t>ả</w:t>
+      </w:r>
+      <w:r>
+        <w:t xml:space="preserve"> ch</w:t>
+      </w:r>
+      <w:r>
+        <w:t>úng</w:t>
+      </w:r>
+      <w:r>
+        <w:t xml:space="preserve"> m</w:t>
+      </w:r>
+      <w:r>
+        <w:t>ày</w:t>
+      </w:r>
+      <w:r>
+        <w:t>.</w:t>
+      </w:r>
+    </w:p>
+    <w:p>
+      <w:pPr>
+        <w:pStyle w:val="ListParagraph"/>
+      </w:pPr>
+      <w:r>
+        <w:t>Minh H</w:t>
+      </w:r>
+      <w:r>
+        <w:t>àn</w:t>
+      </w:r>
+      <w:r>
+        <w:t>: M</w:t>
+      </w:r>
+      <w:r>
+        <w:t>ày</w:t>
+      </w:r>
+      <w:r>
+        <w:t xml:space="preserve"> </w:t>
+      </w:r>
+      <w:r>
+        <w:t>đâ</w:t>
+      </w:r>
+      <w:r>
+        <w:t>y r</w:t>
+      </w:r>
+      <w:r>
+        <w:t>ồi</w:t>
+      </w:r>
+      <w:r>
+        <w:t>.</w:t>
+      </w:r>
+    </w:p>
+    <w:p>
+      <w:pPr>
+        <w:pStyle w:val="ListParagraph"/>
+      </w:pPr>
+      <w:r>
+        <w:t xml:space="preserve">Minh </w:t>
+      </w:r>
+      <w:r>
+        <w:t>Đă</w:t>
+      </w:r>
+      <w:r>
+        <w:t>ng: Xem th</w:t>
+      </w:r>
+      <w:r>
+        <w:t>ằng</w:t>
+      </w:r>
+      <w:r>
+        <w:t xml:space="preserve"> th</w:t>
+      </w:r>
+      <w:r>
+        <w:t>ất</w:t>
+      </w:r>
+      <w:r>
+        <w:t xml:space="preserve"> b</w:t>
+      </w:r>
+      <w:r>
+        <w:t>ại</w:t>
+      </w:r>
+      <w:r>
+        <w:t xml:space="preserve"> n</w:t>
+      </w:r>
+      <w:r>
+        <w:t>ào</w:t>
+      </w:r>
+      <w:r>
+        <w:t xml:space="preserve"> </w:t>
+      </w:r>
+      <w:r>
+        <w:t>đâ</w:t>
+      </w:r>
+      <w:r>
+        <w:t>y?</w:t>
+      </w:r>
+    </w:p>
+    <w:p>
+      <w:pPr>
+        <w:pStyle w:val="ListParagraph"/>
+      </w:pPr>
+      <w:r>
+        <w:t>Minh H</w:t>
+      </w:r>
+      <w:r>
+        <w:t>àn</w:t>
+      </w:r>
+      <w:r>
+        <w:t>: Tr</w:t>
+      </w:r>
+      <w:r>
+        <w:t>ả</w:t>
+      </w:r>
+      <w:r>
+        <w:t xml:space="preserve"> anh </w:t>
+      </w:r>
+      <w:r>
+        <w:t>ấy</w:t>
+      </w:r>
+      <w:r>
+        <w:t xml:space="preserve"> l</w:t>
+      </w:r>
+      <w:r>
+        <w:t>ại</w:t>
+      </w:r>
+      <w:r>
+        <w:t xml:space="preserve"> cho tao!</w:t>
+      </w:r>
+    </w:p>
+    <w:p>
+      <w:pPr>
+        <w:pStyle w:val="ListParagraph"/>
+      </w:pPr>
+      <w:r>
         <w:t>Ch</w:t>
       </w:r>
       <w:r>
-        <w:t>í</w:t>
-      </w:r>
-      <w:r>
-        <w:t xml:space="preserve"> T</w:t>
-      </w:r>
-      <w:r>
-        <w:t>ùng</w:t>
-      </w:r>
-      <w:r>
-        <w:t xml:space="preserve">: </w:t>
-      </w:r>
-      <w:r>
-        <w:t>Ở</w:t>
-      </w:r>
-      <w:r>
-        <w:t xml:space="preserve"> g</w:t>
-      </w:r>
-      <w:r>
-        <w:t>ốc</w:t>
-      </w:r>
-      <w:r>
-        <w:t xml:space="preserve"> c</w:t>
-      </w:r>
-      <w:r>
-        <w:t>â</w:t>
-      </w:r>
-      <w:r>
-        <w:t>y h</w:t>
-      </w:r>
-      <w:r>
-        <w:t>ình</w:t>
-      </w:r>
-      <w:r>
-        <w:t xml:space="preserve"> nh</w:t>
-      </w:r>
-      <w:r>
-        <w:t>ư</w:t>
-      </w:r>
-      <w:r>
-        <w:t xml:space="preserve"> c</w:t>
-      </w:r>
-      <w:r>
-        <w:t>ó</w:t>
-      </w:r>
-      <w:r>
-        <w:t xml:space="preserve"> ng</w:t>
-      </w:r>
-      <w:r>
-        <w:t>ười</w:t>
-      </w:r>
-      <w:r>
-        <w:t>.</w:t>
-      </w:r>
-    </w:p>
-    <w:p>
-      <w:pPr>
-        <w:pStyle w:val="ListParagraph"/>
-      </w:pPr>
-      <w:r>
-        <w:t>H</w:t>
-      </w:r>
-      <w:r>
-        <w:t>ải</w:t>
-      </w:r>
-      <w:r>
-        <w:t xml:space="preserve"> Phong: Th</w:t>
-      </w:r>
-      <w:r>
-        <w:t>ời</w:t>
-      </w:r>
-      <w:r>
-        <w:t xml:space="preserve"> </w:t>
+        <w:t>èn</w:t>
+      </w:r>
+      <w:r>
+        <w:t xml:space="preserve"> </w:t>
+      </w:r>
+      <w:r>
+        <w:t xml:space="preserve">cutscene </w:t>
+      </w:r>
+      <w:r>
+        <w:t>c</w:t>
+      </w:r>
+      <w:r>
+        <w:t>ả</w:t>
+      </w:r>
+      <w:r>
+        <w:t xml:space="preserve"> h</w:t>
+      </w:r>
+      <w:r>
+        <w:t>ội</w:t>
+      </w:r>
+      <w:r>
+        <w:t xml:space="preserve"> </w:t>
+      </w:r>
+      <w:r>
+        <w:t>đánh</w:t>
+      </w:r>
+      <w:r>
+        <w:t xml:space="preserve"> nhau v</w:t>
+      </w:r>
+      <w:r>
+        <w:t>ới</w:t>
+      </w:r>
+      <w:r>
+        <w:t xml:space="preserve"> Minh </w:t>
       </w:r>
       <w:r>
         <w:t>Đă</w:t>
       </w:r>
       <w:r>
-        <w:t>ng… l</w:t>
-      </w:r>
-      <w:r>
-        <w:t>à</w:t>
-      </w:r>
-      <w:r>
-        <w:t xml:space="preserve"> em sao?</w:t>
-      </w:r>
-    </w:p>
-    <w:p>
-      <w:pPr>
-        <w:pStyle w:val="ListParagraph"/>
-      </w:pPr>
-      <w:r>
-        <w:t>Th</w:t>
-      </w:r>
-      <w:r>
-        <w:t>ời</w:t>
-      </w:r>
-      <w:r>
-        <w:t xml:space="preserve"> </w:t>
-      </w:r>
-      <w:r>
-        <w:t>Đă</w:t>
-      </w:r>
-      <w:r>
-        <w:t xml:space="preserve">ng: </w:t>
-      </w:r>
-      <w:r>
-        <w:t>À không. Không phải đâu? Mấy người cũng biết mà? Thôi cái trò anh em sến súa lại đi nào. Nó làm tao thật buồn nôn.</w:t>
-      </w:r>
-    </w:p>
-    <w:p>
-      <w:pPr>
-        <w:pStyle w:val="ListParagraph"/>
-      </w:pPr>
-      <w:r>
-        <w:t>T</w:t>
-      </w:r>
-      <w:r>
-        <w:t>ấn</w:t>
-      </w:r>
-      <w:r>
-        <w:t xml:space="preserve"> </w:t>
-      </w:r>
-      <w:r>
-        <w:t>Đại</w:t>
-      </w:r>
-      <w:r>
-        <w:t>: Th</w:t>
-      </w:r>
-      <w:r>
-        <w:t>ời</w:t>
-      </w:r>
-      <w:r>
-        <w:t xml:space="preserve"> </w:t>
-      </w:r>
-      <w:r>
-        <w:t>Đă</w:t>
-      </w:r>
-      <w:r>
-        <w:t xml:space="preserve">ng! Em </w:t>
-      </w:r>
-      <w:r>
-        <w:t>quay l</w:t>
-      </w:r>
-      <w:r>
-        <w:t>ại</w:t>
-      </w:r>
-      <w:r>
-        <w:t xml:space="preserve"> </w:t>
-      </w:r>
-      <w:r>
-        <w:t>đ</w:t>
-      </w:r>
-      <w:r>
-        <w:t>i!</w:t>
-      </w:r>
-    </w:p>
-    <w:p>
-      <w:pPr>
-        <w:pStyle w:val="ListParagraph"/>
-      </w:pPr>
-      <w:r>
-        <w:t>Th</w:t>
-      </w:r>
-      <w:r>
-        <w:t>ời</w:t>
-      </w:r>
-      <w:r>
-        <w:t xml:space="preserve"> </w:t>
-      </w:r>
-      <w:r>
-        <w:t>Đă</w:t>
-      </w:r>
-      <w:r>
-        <w:t>ng: Th</w:t>
-      </w:r>
-      <w:r>
-        <w:t>ời</w:t>
-      </w:r>
-      <w:r>
-        <w:t xml:space="preserve"> </w:t>
-      </w:r>
-      <w:r>
-        <w:t>Đă</w:t>
-      </w:r>
-      <w:r>
-        <w:t xml:space="preserve">ng? </w:t>
-      </w:r>
-      <w:r>
-        <w:t>Ồ</w:t>
-      </w:r>
-      <w:r>
-        <w:t>, n</w:t>
-      </w:r>
-      <w:r>
-        <w:t>ó</w:t>
-      </w:r>
-      <w:r>
-        <w:t xml:space="preserve"> ch</w:t>
-      </w:r>
-      <w:r>
-        <w:t>ết</w:t>
-      </w:r>
-      <w:r>
-        <w:t xml:space="preserve"> r</w:t>
-      </w:r>
-      <w:r>
-        <w:t>ồi</w:t>
-      </w:r>
-      <w:r>
-        <w:t>.</w:t>
-      </w:r>
-    </w:p>
-    <w:p>
-      <w:pPr>
-        <w:pStyle w:val="ListParagraph"/>
-      </w:pPr>
-      <w:r>
-        <w:t>*Note: Ch</w:t>
-      </w:r>
-      <w:r>
-        <w:t>èn</w:t>
-      </w:r>
-      <w:r>
-        <w:t xml:space="preserve"> cutscene “D</w:t>
-      </w:r>
-      <w:r>
-        <w:t>ar</w:t>
-      </w:r>
-      <w:r>
-        <w:t>kened.jpg”</w:t>
-      </w:r>
-    </w:p>
-    <w:p>
-      <w:pPr>
-        <w:pStyle w:val="ListParagraph"/>
-      </w:pPr>
-      <w:r>
-        <w:t>Xin gi</w:t>
-      </w:r>
-      <w:r>
-        <w:t>ới</w:t>
-      </w:r>
-      <w:r>
-        <w:t xml:space="preserve"> thi</w:t>
-      </w:r>
-      <w:r>
-        <w:t>ệu</w:t>
-      </w:r>
-      <w:r>
-        <w:t xml:space="preserve"> l</w:t>
-      </w:r>
-      <w:r>
-        <w:t>ại</w:t>
-      </w:r>
-      <w:r>
-        <w:t xml:space="preserve"> v</w:t>
-      </w:r>
-      <w:r>
-        <w:t>ới</w:t>
-      </w:r>
-      <w:r>
-        <w:t xml:space="preserve"> ch</w:t>
-      </w:r>
-      <w:r>
-        <w:t>úng</w:t>
-      </w:r>
-      <w:r>
-        <w:t xml:space="preserve"> m</w:t>
-      </w:r>
-      <w:r>
-        <w:t>ày</w:t>
-      </w:r>
-      <w:r>
-        <w:t>, tao l</w:t>
-      </w:r>
-      <w:r>
-        <w:t>à</w:t>
-      </w:r>
-      <w:r>
-        <w:t xml:space="preserve"> Minh </w:t>
-      </w:r>
-      <w:r>
-        <w:t>Đă</w:t>
-      </w:r>
-      <w:r>
-        <w:t>ng. Minh trong u minh, kh</w:t>
-      </w:r>
-      <w:r>
-        <w:t>ô</w:t>
-      </w:r>
-      <w:r>
-        <w:t>ng ph</w:t>
-      </w:r>
-      <w:r>
-        <w:t>ải</w:t>
-      </w:r>
-      <w:r>
-        <w:t xml:space="preserve"> ba c</w:t>
-      </w:r>
-      <w:r>
-        <w:t>ái</w:t>
-      </w:r>
-      <w:r>
-        <w:t xml:space="preserve"> </w:t>
-      </w:r>
-      <w:r>
-        <w:t>ánh</w:t>
-      </w:r>
-      <w:r>
-        <w:t xml:space="preserve"> s</w:t>
-      </w:r>
-      <w:r>
-        <w:t>áng</w:t>
-      </w:r>
-      <w:r>
-        <w:t xml:space="preserve"> c</w:t>
-      </w:r>
-      <w:r>
-        <w:t>ủa</w:t>
-      </w:r>
-      <w:r>
-        <w:t xml:space="preserve"> l</w:t>
-      </w:r>
-      <w:r>
-        <w:t>ũ</w:t>
-      </w:r>
-      <w:r>
-        <w:t xml:space="preserve"> </w:t>
-      </w:r>
-      <w:r>
-        <w:t>đạo</w:t>
-      </w:r>
-      <w:r>
-        <w:t xml:space="preserve"> </w:t>
-      </w:r>
-      <w:r>
-        <w:t>đức</w:t>
-      </w:r>
-      <w:r>
-        <w:t xml:space="preserve"> gi</w:t>
-      </w:r>
-      <w:r>
-        <w:t>ả</w:t>
-      </w:r>
-      <w:r>
-        <w:t xml:space="preserve"> ch</w:t>
-      </w:r>
-      <w:r>
-        <w:t>úng</w:t>
-      </w:r>
-      <w:r>
-        <w:t xml:space="preserve"> m</w:t>
-      </w:r>
-      <w:r>
-        <w:t>ày</w:t>
-      </w:r>
-      <w:r>
-        <w:t>.</w:t>
-      </w:r>
-    </w:p>
-    <w:p>
-      <w:pPr>
-        <w:pStyle w:val="ListParagraph"/>
-      </w:pPr>
-      <w:r>
-        <w:t>Minh H</w:t>
-      </w:r>
-      <w:r>
-        <w:t>àn</w:t>
-      </w:r>
-      <w:r>
-        <w:t>: M</w:t>
-      </w:r>
-      <w:r>
-        <w:t>ày</w:t>
-      </w:r>
-      <w:r>
-        <w:t xml:space="preserve"> </w:t>
-      </w:r>
-      <w:r>
-        <w:t>đâ</w:t>
-      </w:r>
-      <w:r>
-        <w:t>y r</w:t>
-      </w:r>
-      <w:r>
-        <w:t>ồi</w:t>
-      </w:r>
-      <w:r>
-        <w:t>.</w:t>
-      </w:r>
-    </w:p>
-    <w:p>
-      <w:pPr>
-        <w:pStyle w:val="ListParagraph"/>
-      </w:pPr>
-      <w:r>
-        <w:t xml:space="preserve">Minh </w:t>
-      </w:r>
-      <w:r>
-        <w:t>Đă</w:t>
-      </w:r>
-      <w:r>
-        <w:t>ng: Xem th</w:t>
-      </w:r>
-      <w:r>
-        <w:t>ằng</w:t>
-      </w:r>
-      <w:r>
-        <w:t xml:space="preserve"> th</w:t>
-      </w:r>
-      <w:r>
-        <w:t>ất</w:t>
-      </w:r>
-      <w:r>
-        <w:t xml:space="preserve"> b</w:t>
-      </w:r>
-      <w:r>
-        <w:t>ại</w:t>
-      </w:r>
-      <w:r>
-        <w:t xml:space="preserve"> n</w:t>
-      </w:r>
-      <w:r>
-        <w:t>ào</w:t>
-      </w:r>
-      <w:r>
-        <w:t xml:space="preserve"> </w:t>
-      </w:r>
-      <w:r>
-        <w:t>đâ</w:t>
-      </w:r>
-      <w:r>
-        <w:t>y?</w:t>
-      </w:r>
-    </w:p>
-    <w:p>
-      <w:pPr>
-        <w:pStyle w:val="ListParagraph"/>
-      </w:pPr>
-      <w:r>
-        <w:t>Minh H</w:t>
-      </w:r>
-      <w:r>
-        <w:t>àn</w:t>
-      </w:r>
-      <w:r>
-        <w:t>: Tr</w:t>
-      </w:r>
-      <w:r>
-        <w:t>ả</w:t>
-      </w:r>
-      <w:r>
-        <w:t xml:space="preserve"> anh </w:t>
-      </w:r>
-      <w:r>
-        <w:t>ấy</w:t>
-      </w:r>
-      <w:r>
-        <w:t xml:space="preserve"> l</w:t>
-      </w:r>
-      <w:r>
-        <w:t>ại</w:t>
-      </w:r>
-      <w:r>
-        <w:t xml:space="preserve"> cho tao!</w:t>
+        <w:t>ng</w:t>
       </w:r>
     </w:p>
     <w:p>
@@ -4023,6 +4132,41 @@
         <w:pStyle w:val="ListParagraph"/>
       </w:pPr>
       <w:r>
+        <w:t>Ch</w:t>
+      </w:r>
+      <w:r>
+        <w:t>èn</w:t>
+      </w:r>
+      <w:r>
+        <w:t xml:space="preserve"> </w:t>
+      </w:r>
+      <w:r>
+        <w:t>cutscene</w:t>
+      </w:r>
+      <w:r>
+        <w:t xml:space="preserve"> Minh </w:t>
+      </w:r>
+      <w:r>
+        <w:t>Đă</w:t>
+      </w:r>
+      <w:r>
+        <w:t>ng chi</w:t>
+      </w:r>
+      <w:r>
+        <w:t>ến</w:t>
+      </w:r>
+      <w:r>
+        <w:t xml:space="preserve"> th</w:t>
+      </w:r>
+      <w:r>
+        <w:t>ắng</w:t>
+      </w:r>
+    </w:p>
+    <w:p>
+      <w:pPr>
+        <w:pStyle w:val="ListParagraph"/>
+      </w:pPr>
+      <w:r>
         <w:t xml:space="preserve">Minh </w:t>
       </w:r>
       <w:r>
@@ -4098,13 +4242,7 @@
         <w:t xml:space="preserve">! </w:t>
       </w:r>
       <w:r>
-        <w:t>Đ</w:t>
-      </w:r>
-      <w:r>
-        <w:t xml:space="preserve"> </w:t>
-      </w:r>
-      <w:r>
-        <w:t>ừng</w:t>
+        <w:t>Đ ừng</w:t>
       </w:r>
       <w:r>
         <w:t xml:space="preserve"> </w:t>
@@ -4169,6 +4307,74 @@
         <w:pStyle w:val="ListParagraph"/>
       </w:pPr>
       <w:r>
+        <w:t>Ch</w:t>
+      </w:r>
+      <w:r>
+        <w:t>èn</w:t>
+      </w:r>
+      <w:r>
+        <w:t xml:space="preserve"> </w:t>
+      </w:r>
+      <w:r>
+        <w:t xml:space="preserve">cutscene </w:t>
+      </w:r>
+      <w:r>
+        <w:t>cu</w:t>
+      </w:r>
+      <w:r>
+        <w:t>ộ</w:t>
+      </w:r>
+      <w:r>
+        <w:t xml:space="preserve">c </w:t>
+      </w:r>
+      <w:r>
+        <w:t>đối</w:t>
+      </w:r>
+      <w:r>
+        <w:t xml:space="preserve"> </w:t>
+      </w:r>
+      <w:r>
+        <w:t>đầu</w:t>
+      </w:r>
+      <w:r>
+        <w:t xml:space="preserve"> gi</w:t>
+      </w:r>
+      <w:r>
+        <w:t>ữa</w:t>
+      </w:r>
+      <w:r>
+        <w:t xml:space="preserve"> Th</w:t>
+      </w:r>
+      <w:r>
+        <w:t>ời</w:t>
+      </w:r>
+      <w:r>
+        <w:t xml:space="preserve"> </w:t>
+      </w:r>
+      <w:r>
+        <w:t>Đă</w:t>
+      </w:r>
+      <w:r>
+        <w:t>ng v</w:t>
+      </w:r>
+      <w:r>
+        <w:t>à</w:t>
+      </w:r>
+      <w:r>
+        <w:t xml:space="preserve"> Minh </w:t>
+      </w:r>
+      <w:r>
+        <w:t>Đă</w:t>
+      </w:r>
+      <w:r>
+        <w:t>ng</w:t>
+      </w:r>
+    </w:p>
+    <w:p>
+      <w:pPr>
+        <w:pStyle w:val="ListParagraph"/>
+      </w:pPr>
+      <w:r>
         <w:t xml:space="preserve">Minh </w:t>
       </w:r>
       <w:r>
@@ -4643,6 +4849,65 @@
       <w:r>
         <w:t xml:space="preserve"> nhau.</w:t>
       </w:r>
+      <w:r>
+        <w:t xml:space="preserve"> </w:t>
+      </w:r>
+    </w:p>
+    <w:p>
+      <w:pPr>
+        <w:pStyle w:val="ListParagraph"/>
+      </w:pPr>
+      <w:r>
+        <w:t>(</w:t>
+      </w:r>
+      <w:r>
+        <w:t>Đ</w:t>
+      </w:r>
+      <w:r>
+        <w:t>i k</w:t>
+      </w:r>
+      <w:r>
+        <w:t>èm</w:t>
+      </w:r>
+      <w:r>
+        <w:t xml:space="preserve"> ho</w:t>
+      </w:r>
+      <w:r>
+        <w:t>ạt</w:t>
+      </w:r>
+      <w:r>
+        <w:t xml:space="preserve"> </w:t>
+      </w:r>
+      <w:r>
+        <w:t>ảnh</w:t>
+      </w:r>
+      <w:r>
+        <w:t xml:space="preserve"> bi</w:t>
+      </w:r>
+      <w:r>
+        <w:t>ến</w:t>
+      </w:r>
+      <w:r>
+        <w:t xml:space="preserve"> m</w:t>
+      </w:r>
+      <w:r>
+        <w:t>ất</w:t>
+      </w:r>
+      <w:r>
+        <w:t xml:space="preserve"> c</w:t>
+      </w:r>
+      <w:r>
+        <w:t>ủa</w:t>
+      </w:r>
+      <w:r>
+        <w:t xml:space="preserve"> Minh </w:t>
+      </w:r>
+      <w:r>
+        <w:t>Đă</w:t>
+      </w:r>
+      <w:r>
+        <w:t>ng)</w:t>
+      </w:r>
     </w:p>
     <w:p>
       <w:pPr>
@@ -4656,7 +4921,7 @@
     </w:p>
     <w:sectPr>
       <w:pgSz w:w="11907" w:h="16840" w:code="9"/>
-      <w:pgMar w:top="1134" w:right="992" w:bottom="1134" w:left="567" w:header="720" w:footer="720" w:gutter="567"/>
+      <w:pgMar w:top="568" w:right="992" w:bottom="567" w:left="567" w:header="720" w:footer="720" w:gutter="567"/>
       <w:cols w:space="720"/>
       <w:docGrid w:linePitch="360"/>
     </w:sectPr>

--- a/Conversation.docx
+++ b/Conversation.docx
@@ -49,6 +49,26 @@
         <w:pStyle w:val="ListParagraph"/>
       </w:pPr>
       <w:r>
+        <w:t>*Note: Chèn cutscene “</w:t>
+      </w:r>
+      <w:r>
+        <w:t>controversy</w:t>
+      </w:r>
+      <w:r>
+        <w:t>.</w:t>
+      </w:r>
+      <w:r>
+        <w:t>png</w:t>
+      </w:r>
+      <w:r>
+        <w:t>”</w:t>
+      </w:r>
+    </w:p>
+    <w:p>
+      <w:pPr>
+        <w:pStyle w:val="ListParagraph"/>
+      </w:pPr>
+      <w:r>
         <w:t>Minh H</w:t>
       </w:r>
       <w:r>
@@ -309,6 +329,26 @@
       </w:r>
       <w:r>
         <w:t xml:space="preserve">! </w:t>
+      </w:r>
+    </w:p>
+    <w:p>
+      <w:pPr>
+        <w:pStyle w:val="ListParagraph"/>
+      </w:pPr>
+      <w:r>
+        <w:t>*Note: Chèn cutscene “</w:t>
+      </w:r>
+      <w:r>
+        <w:t>fight1</w:t>
+      </w:r>
+      <w:r>
+        <w:t>.</w:t>
+      </w:r>
+      <w:r>
+        <w:t>png</w:t>
+      </w:r>
+      <w:r>
+        <w:t>”</w:t>
       </w:r>
     </w:p>
     <w:p>
@@ -364,6 +404,20 @@
         <w:pStyle w:val="ListParagraph"/>
       </w:pPr>
       <w:r>
+        <w:t>*Note: Chèn cutscene “defeat1.</w:t>
+      </w:r>
+      <w:r>
+        <w:t>pn</w:t>
+      </w:r>
+      <w:r>
+        <w:t>g”</w:t>
+      </w:r>
+    </w:p>
+    <w:p>
+      <w:pPr>
+        <w:pStyle w:val="ListParagraph"/>
+      </w:pPr>
+      <w:r>
         <w:t>Minh H</w:t>
       </w:r>
       <w:r>
@@ -505,6 +559,20 @@
         <w:pStyle w:val="ListParagraph"/>
       </w:pPr>
       <w:r>
+        <w:t>*Note: Chèn cutscene “wakinup.</w:t>
+      </w:r>
+      <w:r>
+        <w:t>png</w:t>
+      </w:r>
+      <w:r>
+        <w:t>”</w:t>
+      </w:r>
+    </w:p>
+    <w:p>
+      <w:pPr>
+        <w:pStyle w:val="ListParagraph"/>
+      </w:pPr>
+      <w:r>
         <w:t>Th</w:t>
       </w:r>
       <w:r>
@@ -738,6 +806,26 @@
         <w:pStyle w:val="ListParagraph"/>
       </w:pPr>
       <w:r>
+        <w:t>*Note: Chèn cutscene “</w:t>
+      </w:r>
+      <w:r>
+        <w:t>firstmeet</w:t>
+      </w:r>
+      <w:r>
+        <w:t>.</w:t>
+      </w:r>
+      <w:r>
+        <w:t>png</w:t>
+      </w:r>
+      <w:r>
+        <w:t>”</w:t>
+      </w:r>
+    </w:p>
+    <w:p>
+      <w:pPr>
+        <w:pStyle w:val="ListParagraph"/>
+      </w:pPr>
+      <w:r>
         <w:t>???: Ch</w:t>
       </w:r>
       <w:r>
@@ -1507,6 +1595,26 @@
         <w:pStyle w:val="ListParagraph"/>
       </w:pPr>
       <w:r>
+        <w:t>*Note: Chèn cutscene “</w:t>
+      </w:r>
+      <w:r>
+        <w:t>fight2</w:t>
+      </w:r>
+      <w:r>
+        <w:t>.p</w:t>
+      </w:r>
+      <w:r>
+        <w:t>n</w:t>
+      </w:r>
+      <w:r>
+        <w:t>g”</w:t>
+      </w:r>
+    </w:p>
+    <w:p>
+      <w:pPr>
+        <w:pStyle w:val="ListParagraph"/>
+      </w:pPr>
+      <w:r>
         <w:t>Minh H</w:t>
       </w:r>
       <w:r>
@@ -1613,7 +1721,6 @@
         <w:pStyle w:val="ListParagraph"/>
       </w:pPr>
       <w:r>
-        <w:lastRenderedPageBreak/>
         <w:t>Minh H</w:t>
       </w:r>
       <w:r>
@@ -1705,6 +1812,226 @@
       </w:r>
       <w:r>
         <w:t>.</w:t>
+      </w:r>
+    </w:p>
+    <w:p>
+      <w:pPr>
+        <w:pStyle w:val="ListParagraph"/>
+      </w:pPr>
+      <w:r>
+        <w:t xml:space="preserve">*Note: </w:t>
+      </w:r>
+      <w:r>
+        <w:t>V</w:t>
+      </w:r>
+      <w:r>
+        <w:t>ào</w:t>
+      </w:r>
+      <w:r>
+        <w:t xml:space="preserve"> minigame 4</w:t>
+      </w:r>
+    </w:p>
+    <w:p>
+      <w:pPr>
+        <w:pStyle w:val="ListParagraph"/>
+      </w:pPr>
+      <w:r>
+        <w:t>*Note: Chèn cutscene “defeat2.p</w:t>
+      </w:r>
+      <w:r>
+        <w:t>n</w:t>
+      </w:r>
+      <w:r>
+        <w:t>g”</w:t>
+      </w:r>
+      <w:r>
+        <w:t xml:space="preserve"> khi k</w:t>
+      </w:r>
+      <w:r>
+        <w:t>ết</w:t>
+      </w:r>
+      <w:r>
+        <w:t xml:space="preserve"> th</w:t>
+      </w:r>
+      <w:r>
+        <w:t>úc</w:t>
+      </w:r>
+      <w:r>
+        <w:t xml:space="preserve"> minigame 4</w:t>
+      </w:r>
+    </w:p>
+    <w:p>
+      <w:pPr>
+        <w:pStyle w:val="ListParagraph"/>
+      </w:pPr>
+      <w:r>
+        <w:t>Th</w:t>
+      </w:r>
+      <w:r>
+        <w:t>ời</w:t>
+      </w:r>
+      <w:r>
+        <w:t xml:space="preserve"> </w:t>
+      </w:r>
+      <w:r>
+        <w:t>Đă</w:t>
+      </w:r>
+      <w:r>
+        <w:t>ng: M</w:t>
+      </w:r>
+      <w:r>
+        <w:t>ạnh</w:t>
+      </w:r>
+      <w:r>
+        <w:t xml:space="preserve"> m</w:t>
+      </w:r>
+      <w:r>
+        <w:t>ồm</w:t>
+      </w:r>
+      <w:r>
+        <w:t xml:space="preserve"> th</w:t>
+      </w:r>
+      <w:r>
+        <w:t>ế</w:t>
+      </w:r>
+      <w:r>
+        <w:t xml:space="preserve"> m</w:t>
+      </w:r>
+      <w:r>
+        <w:t>à</w:t>
+      </w:r>
+      <w:r>
+        <w:t xml:space="preserve"> sao gi</w:t>
+      </w:r>
+      <w:r>
+        <w:t>ờ</w:t>
+      </w:r>
+      <w:r>
+        <w:t xml:space="preserve"> l</w:t>
+      </w:r>
+      <w:r>
+        <w:t>ại</w:t>
+      </w:r>
+      <w:r>
+        <w:t xml:space="preserve"> ng</w:t>
+      </w:r>
+      <w:r>
+        <w:t>ửi</w:t>
+      </w:r>
+      <w:r>
+        <w:t xml:space="preserve"> m</w:t>
+      </w:r>
+      <w:r>
+        <w:t>ùi</w:t>
+      </w:r>
+      <w:r>
+        <w:t xml:space="preserve"> </w:t>
+      </w:r>
+      <w:r>
+        <w:t>đất</w:t>
+      </w:r>
+      <w:r>
+        <w:t xml:space="preserve"> v</w:t>
+      </w:r>
+      <w:r>
+        <w:t>ậy</w:t>
+      </w:r>
+      <w:r>
+        <w:t xml:space="preserve"> em?</w:t>
+      </w:r>
+    </w:p>
+    <w:p>
+      <w:pPr>
+        <w:pStyle w:val="ListParagraph"/>
+      </w:pPr>
+      <w:r>
+        <w:t>T</w:t>
+      </w:r>
+      <w:r>
+        <w:t>ấn</w:t>
+      </w:r>
+      <w:r>
+        <w:t xml:space="preserve"> </w:t>
+      </w:r>
+      <w:r>
+        <w:t>Đại</w:t>
+      </w:r>
+      <w:r>
+        <w:t>: Th</w:t>
+      </w:r>
+      <w:r>
+        <w:t>ằng</w:t>
+      </w:r>
+      <w:r>
+        <w:t xml:space="preserve"> </w:t>
+      </w:r>
+      <w:r>
+        <w:t>Đă</w:t>
+      </w:r>
+      <w:r>
+        <w:t>ng b</w:t>
+      </w:r>
+      <w:r>
+        <w:t>ị</w:t>
+      </w:r>
+      <w:r>
+        <w:t xml:space="preserve"> sao v</w:t>
+      </w:r>
+      <w:r>
+        <w:t>ậy</w:t>
+      </w:r>
+      <w:r>
+        <w:t xml:space="preserve">? </w:t>
+      </w:r>
+      <w:r>
+        <w:t>Đứa</w:t>
+      </w:r>
+      <w:r>
+        <w:t xml:space="preserve"> n</w:t>
+      </w:r>
+      <w:r>
+        <w:t>ào</w:t>
+      </w:r>
+      <w:r>
+        <w:t xml:space="preserve"> c</w:t>
+      </w:r>
+      <w:r>
+        <w:t>ả</w:t>
+      </w:r>
+      <w:r>
+        <w:t>n n</w:t>
+      </w:r>
+      <w:r>
+        <w:t>ó</w:t>
+      </w:r>
+      <w:r>
+        <w:t xml:space="preserve"> l</w:t>
+      </w:r>
+      <w:r>
+        <w:t>ại</w:t>
+      </w:r>
+      <w:r>
+        <w:t xml:space="preserve"> </w:t>
+      </w:r>
+      <w:r>
+        <w:t>đi</w:t>
+      </w:r>
+      <w:r>
+        <w:t>!</w:t>
+      </w:r>
+    </w:p>
+    <w:p>
+      <w:pPr>
+        <w:pStyle w:val="ListParagraph"/>
+      </w:pPr>
+      <w:r>
+        <w:t>*Note: V</w:t>
+      </w:r>
+      <w:r>
+        <w:t>ào</w:t>
+      </w:r>
+      <w:r>
+        <w:t xml:space="preserve"> minigame 5</w:t>
       </w:r>
     </w:p>
     <w:p>
@@ -1760,6 +2087,26 @@
         <w:pStyle w:val="ListParagraph"/>
       </w:pPr>
       <w:r>
+        <w:t>*Note: Chèn cutscene “</w:t>
+      </w:r>
+      <w:r>
+        <w:t>bounded</w:t>
+      </w:r>
+      <w:r>
+        <w:t>.</w:t>
+      </w:r>
+      <w:r>
+        <w:t>png</w:t>
+      </w:r>
+      <w:r>
+        <w:t>”</w:t>
+      </w:r>
+    </w:p>
+    <w:p>
+      <w:pPr>
+        <w:pStyle w:val="ListParagraph"/>
+      </w:pPr>
+      <w:r>
         <w:t>Th</w:t>
       </w:r>
       <w:r>
@@ -2530,58 +2877,61 @@
         <w:pStyle w:val="ListParagraph"/>
       </w:pPr>
       <w:r>
-        <w:t>Ch</w:t>
-      </w:r>
-      <w:r>
-        <w:t>èn</w:t>
-      </w:r>
-      <w:r>
-        <w:t xml:space="preserve"> </w:t>
-      </w:r>
-      <w:r>
-        <w:t xml:space="preserve">cutscene </w:t>
-      </w:r>
-      <w:r>
-        <w:t>Th</w:t>
-      </w:r>
-      <w:r>
-        <w:t>ời</w:t>
-      </w:r>
-      <w:r>
-        <w:t xml:space="preserve"> </w:t>
-      </w:r>
-      <w:r>
-        <w:t>Đă</w:t>
-      </w:r>
-      <w:r>
-        <w:t>ng b</w:t>
-      </w:r>
-      <w:r>
-        <w:t>ị</w:t>
-      </w:r>
-      <w:r>
-        <w:t xml:space="preserve"> tr</w:t>
-      </w:r>
-      <w:r>
-        <w:t>ả</w:t>
-      </w:r>
-      <w:r>
-        <w:t xml:space="preserve"> th</w:t>
-      </w:r>
-      <w:r>
-        <w:t>ù</w:t>
-      </w:r>
-      <w:r>
-        <w:t xml:space="preserve"> </w:t>
-      </w:r>
-      <w:r>
-        <w:t>ác</w:t>
-      </w:r>
-      <w:r>
-        <w:t xml:space="preserve"> </w:t>
-      </w:r>
-      <w:r>
-        <w:t>ý</w:t>
+        <w:t>*Note: Chèn cutscene “</w:t>
+      </w:r>
+      <w:r>
+        <w:t>revenge1</w:t>
+      </w:r>
+      <w:r>
+        <w:t>.</w:t>
+      </w:r>
+      <w:r>
+        <w:t>png</w:t>
+      </w:r>
+      <w:r>
+        <w:t>”</w:t>
+      </w:r>
+      <w:r>
+        <w:t xml:space="preserve">, </w:t>
+      </w:r>
+      <w:r>
+        <w:t>“</w:t>
+      </w:r>
+      <w:r>
+        <w:t>revenge</w:t>
+      </w:r>
+      <w:r>
+        <w:t>2</w:t>
+      </w:r>
+      <w:r>
+        <w:t>.</w:t>
+      </w:r>
+      <w:r>
+        <w:t>png</w:t>
+      </w:r>
+      <w:r>
+        <w:t>”</w:t>
+      </w:r>
+      <w:r>
+        <w:t xml:space="preserve">, </w:t>
+      </w:r>
+      <w:r>
+        <w:t>“</w:t>
+      </w:r>
+      <w:r>
+        <w:t>revenge</w:t>
+      </w:r>
+      <w:r>
+        <w:t>3</w:t>
+      </w:r>
+      <w:r>
+        <w:t>.</w:t>
+      </w:r>
+      <w:r>
+        <w:t>png</w:t>
+      </w:r>
+      <w:r>
+        <w:t>”</w:t>
       </w:r>
     </w:p>
     <w:p>
@@ -2643,6 +2993,26 @@
         <w:pStyle w:val="ListParagraph"/>
       </w:pPr>
       <w:r>
+        <w:t>*Note: Chèn cutscene “</w:t>
+      </w:r>
+      <w:r>
+        <w:t>revenge1</w:t>
+      </w:r>
+      <w:r>
+        <w:t>.</w:t>
+      </w:r>
+      <w:r>
+        <w:t>png</w:t>
+      </w:r>
+      <w:r>
+        <w:t>”</w:t>
+      </w:r>
+    </w:p>
+    <w:p>
+      <w:pPr>
+        <w:pStyle w:val="ListParagraph"/>
+      </w:pPr>
+      <w:r>
         <w:t>Th</w:t>
       </w:r>
       <w:r>
@@ -2889,6 +3259,26 @@
         <w:pStyle w:val="ListParagraph"/>
       </w:pPr>
       <w:r>
+        <w:t>*Note: Ch</w:t>
+      </w:r>
+      <w:r>
+        <w:t>è</w:t>
+      </w:r>
+      <w:r>
+        <w:t>n cut scene “</w:t>
+      </w:r>
+      <w:r>
+        <w:t>wakinup2.</w:t>
+      </w:r>
+      <w:r>
+        <w:t>png”</w:t>
+      </w:r>
+    </w:p>
+    <w:p>
+      <w:pPr>
+        <w:pStyle w:val="ListParagraph"/>
+      </w:pPr>
+      <w:r>
         <w:t>Minh H</w:t>
       </w:r>
       <w:r>
@@ -3013,6 +3403,7 @@
         <w:pStyle w:val="ListParagraph"/>
       </w:pPr>
       <w:r>
+        <w:lastRenderedPageBreak/>
         <w:t>Minh H</w:t>
       </w:r>
       <w:r>
@@ -3674,7 +4065,6 @@
         <w:pStyle w:val="ListParagraph"/>
       </w:pPr>
       <w:r>
-        <w:lastRenderedPageBreak/>
         <w:t>T</w:t>
       </w:r>
       <w:r>
@@ -3790,7 +4180,13 @@
         <w:t>ar</w:t>
       </w:r>
       <w:r>
-        <w:t>kened.jpg”</w:t>
+        <w:t>kened.</w:t>
+      </w:r>
+      <w:r>
+        <w:t>png</w:t>
+      </w:r>
+      <w:r>
+        <w:t>”</w:t>
       </w:r>
     </w:p>
     <w:p>
@@ -4027,56 +4423,6 @@
       </w:r>
       <w:r>
         <w:t xml:space="preserve"> cho tao!</w:t>
-      </w:r>
-    </w:p>
-    <w:p>
-      <w:pPr>
-        <w:pStyle w:val="ListParagraph"/>
-      </w:pPr>
-      <w:r>
-        <w:t>Ch</w:t>
-      </w:r>
-      <w:r>
-        <w:t>èn</w:t>
-      </w:r>
-      <w:r>
-        <w:t xml:space="preserve"> </w:t>
-      </w:r>
-      <w:r>
-        <w:t xml:space="preserve">cutscene </w:t>
-      </w:r>
-      <w:r>
-        <w:t>c</w:t>
-      </w:r>
-      <w:r>
-        <w:t>ả</w:t>
-      </w:r>
-      <w:r>
-        <w:t xml:space="preserve"> h</w:t>
-      </w:r>
-      <w:r>
-        <w:t>ội</w:t>
-      </w:r>
-      <w:r>
-        <w:t xml:space="preserve"> </w:t>
-      </w:r>
-      <w:r>
-        <w:t>đánh</w:t>
-      </w:r>
-      <w:r>
-        <w:t xml:space="preserve"> nhau v</w:t>
-      </w:r>
-      <w:r>
-        <w:t>ới</w:t>
-      </w:r>
-      <w:r>
-        <w:t xml:space="preserve"> Minh </w:t>
-      </w:r>
-      <w:r>
-        <w:t>Đă</w:t>
-      </w:r>
-      <w:r>
-        <w:t>ng</w:t>
       </w:r>
     </w:p>
     <w:p>
@@ -4132,47 +4478,32 @@
         <w:pStyle w:val="ListParagraph"/>
       </w:pPr>
       <w:r>
-        <w:t>Ch</w:t>
+        <w:t>*Note: Ch</w:t>
       </w:r>
       <w:r>
         <w:t>èn</w:t>
       </w:r>
       <w:r>
-        <w:t xml:space="preserve"> </w:t>
-      </w:r>
-      <w:r>
-        <w:t>cutscene</w:t>
-      </w:r>
-      <w:r>
-        <w:t xml:space="preserve"> Minh </w:t>
+        <w:t xml:space="preserve"> cutscene “</w:t>
+      </w:r>
+      <w:r>
+        <w:t>defeat3</w:t>
+      </w:r>
+      <w:r>
+        <w:t>.png”</w:t>
+      </w:r>
+    </w:p>
+    <w:p>
+      <w:pPr>
+        <w:pStyle w:val="ListParagraph"/>
+      </w:pPr>
+      <w:r>
+        <w:t xml:space="preserve">Minh </w:t>
       </w:r>
       <w:r>
         <w:t>Đă</w:t>
       </w:r>
       <w:r>
-        <w:t>ng chi</w:t>
-      </w:r>
-      <w:r>
-        <w:t>ến</w:t>
-      </w:r>
-      <w:r>
-        <w:t xml:space="preserve"> th</w:t>
-      </w:r>
-      <w:r>
-        <w:t>ắng</w:t>
-      </w:r>
-    </w:p>
-    <w:p>
-      <w:pPr>
-        <w:pStyle w:val="ListParagraph"/>
-      </w:pPr>
-      <w:r>
-        <w:t xml:space="preserve">Minh </w:t>
-      </w:r>
-      <w:r>
-        <w:t>Đă</w:t>
-      </w:r>
-      <w:r>
         <w:t xml:space="preserve">ng: </w:t>
       </w:r>
     </w:p>
@@ -4202,80 +4533,6 @@
       </w:r>
       <w:r>
         <w:t xml:space="preserve"> ạ. Chúng sẽ phải trả giá, từng người một.</w:t>
-      </w:r>
-    </w:p>
-    <w:p>
-      <w:pPr>
-        <w:pStyle w:val="ListParagraph"/>
-      </w:pPr>
-      <w:r>
-        <w:t>Minh H</w:t>
-      </w:r>
-      <w:r>
-        <w:t>àn</w:t>
-      </w:r>
-      <w:r>
-        <w:t>: Th</w:t>
-      </w:r>
-      <w:r>
-        <w:t>ời</w:t>
-      </w:r>
-      <w:r>
-        <w:t xml:space="preserve"> </w:t>
-      </w:r>
-      <w:r>
-        <w:t>Đă</w:t>
-      </w:r>
-      <w:r>
-        <w:t>ng! Mau t</w:t>
-      </w:r>
-      <w:r>
-        <w:t>ỉnh</w:t>
-      </w:r>
-      <w:r>
-        <w:t xml:space="preserve"> l</w:t>
-      </w:r>
-      <w:r>
-        <w:t>ại</w:t>
-      </w:r>
-      <w:r>
-        <w:t xml:space="preserve">! </w:t>
-      </w:r>
-      <w:r>
-        <w:t>Đ ừng</w:t>
-      </w:r>
-      <w:r>
-        <w:t xml:space="preserve"> </w:t>
-      </w:r>
-      <w:r>
-        <w:t>để</w:t>
-      </w:r>
-      <w:r>
-        <w:t xml:space="preserve"> h</w:t>
-      </w:r>
-      <w:r>
-        <w:t>ắn</w:t>
-      </w:r>
-      <w:r>
-        <w:t xml:space="preserve"> </w:t>
-      </w:r>
-      <w:r>
-        <w:t>đ</w:t>
-      </w:r>
-      <w:r>
-        <w:t>i</w:t>
-      </w:r>
-      <w:r>
-        <w:t>ều</w:t>
-      </w:r>
-      <w:r>
-        <w:t xml:space="preserve"> khi</w:t>
-      </w:r>
-      <w:r>
-        <w:t>ển</w:t>
-      </w:r>
-      <w:r>
-        <w:t xml:space="preserve"> anh!</w:t>
       </w:r>
     </w:p>
     <w:p>
@@ -4307,43 +4564,131 @@
         <w:pStyle w:val="ListParagraph"/>
       </w:pPr>
       <w:r>
-        <w:t>Ch</w:t>
-      </w:r>
-      <w:r>
-        <w:t>èn</w:t>
-      </w:r>
-      <w:r>
-        <w:t xml:space="preserve"> </w:t>
-      </w:r>
-      <w:r>
-        <w:t xml:space="preserve">cutscene </w:t>
-      </w:r>
-      <w:r>
-        <w:t>cu</w:t>
-      </w:r>
-      <w:r>
-        <w:t>ộ</w:t>
-      </w:r>
-      <w:r>
-        <w:t xml:space="preserve">c </w:t>
-      </w:r>
-      <w:r>
-        <w:t>đối</w:t>
-      </w:r>
-      <w:r>
-        <w:t xml:space="preserve"> </w:t>
-      </w:r>
-      <w:r>
-        <w:t>đầu</w:t>
-      </w:r>
-      <w:r>
-        <w:t xml:space="preserve"> gi</w:t>
-      </w:r>
-      <w:r>
-        <w:t>ữa</w:t>
-      </w:r>
-      <w:r>
-        <w:t xml:space="preserve"> Th</w:t>
+        <w:t>*Note: V</w:t>
+      </w:r>
+      <w:r>
+        <w:t>ào</w:t>
+      </w:r>
+      <w:r>
+        <w:t xml:space="preserve"> minigame 6</w:t>
+      </w:r>
+    </w:p>
+    <w:p>
+      <w:pPr>
+        <w:pStyle w:val="ListParagraph"/>
+      </w:pPr>
+      <w:r>
+        <w:t xml:space="preserve">Minh </w:t>
+      </w:r>
+      <w:r>
+        <w:t>Đă</w:t>
+      </w:r>
+      <w:r>
+        <w:t>ng: Sao c</w:t>
+      </w:r>
+      <w:r>
+        <w:t>ậu</w:t>
+      </w:r>
+      <w:r>
+        <w:t xml:space="preserve"> kh</w:t>
+      </w:r>
+      <w:r>
+        <w:t>ô</w:t>
+      </w:r>
+      <w:r>
+        <w:t xml:space="preserve">ng </w:t>
+      </w:r>
+      <w:r>
+        <w:t>đ</w:t>
+      </w:r>
+      <w:r>
+        <w:t>i ng</w:t>
+      </w:r>
+      <w:r>
+        <w:t>ủ</w:t>
+      </w:r>
+      <w:r>
+        <w:t xml:space="preserve"> ti</w:t>
+      </w:r>
+      <w:r>
+        <w:t>ếp</w:t>
+      </w:r>
+      <w:r>
+        <w:t xml:space="preserve"> </w:t>
+      </w:r>
+      <w:r>
+        <w:t>đ</w:t>
+      </w:r>
+      <w:r>
+        <w:t>i? Ch</w:t>
+      </w:r>
+      <w:r>
+        <w:t>ẳng</w:t>
+      </w:r>
+      <w:r>
+        <w:t xml:space="preserve"> ph</w:t>
+      </w:r>
+      <w:r>
+        <w:t>ải</w:t>
+      </w:r>
+      <w:r>
+        <w:t xml:space="preserve"> t</w:t>
+      </w:r>
+      <w:r>
+        <w:t>ô</w:t>
+      </w:r>
+      <w:r>
+        <w:t xml:space="preserve">i </w:t>
+      </w:r>
+      <w:r>
+        <w:t>đ</w:t>
+      </w:r>
+      <w:r>
+        <w:t>ang th</w:t>
+      </w:r>
+      <w:r>
+        <w:t>ực</w:t>
+      </w:r>
+      <w:r>
+        <w:t xml:space="preserve"> hi</w:t>
+      </w:r>
+      <w:r>
+        <w:t>ện</w:t>
+      </w:r>
+      <w:r>
+        <w:t xml:space="preserve"> nguy</w:t>
+      </w:r>
+      <w:r>
+        <w:t>ện</w:t>
+      </w:r>
+      <w:r>
+        <w:t xml:space="preserve"> v</w:t>
+      </w:r>
+      <w:r>
+        <w:t>ọng</w:t>
+      </w:r>
+      <w:r>
+        <w:t xml:space="preserve"> c</w:t>
+      </w:r>
+      <w:r>
+        <w:t>ủa</w:t>
+      </w:r>
+      <w:r>
+        <w:t xml:space="preserve"> ch</w:t>
+      </w:r>
+      <w:r>
+        <w:t>úng</w:t>
+      </w:r>
+      <w:r>
+        <w:t xml:space="preserve"> ta sao?</w:t>
+      </w:r>
+    </w:p>
+    <w:p>
+      <w:pPr>
+        <w:pStyle w:val="ListParagraph"/>
+      </w:pPr>
+      <w:r>
+        <w:t>Th</w:t>
       </w:r>
       <w:r>
         <w:t>ời</w:t>
@@ -4355,230 +4700,116 @@
         <w:t>Đă</w:t>
       </w:r>
       <w:r>
-        <w:t>ng v</w:t>
+        <w:t>ng: B</w:t>
+      </w:r>
+      <w:r>
+        <w:t>ớt</w:t>
+      </w:r>
+      <w:r>
+        <w:t xml:space="preserve"> nh</w:t>
+      </w:r>
+      <w:r>
+        <w:t>ét</w:t>
+      </w:r>
+      <w:r>
+        <w:t xml:space="preserve"> ch</w:t>
+      </w:r>
+      <w:r>
+        <w:t>ữ</w:t>
+      </w:r>
+      <w:r>
+        <w:t xml:space="preserve"> v</w:t>
       </w:r>
       <w:r>
         <w:t>à</w:t>
       </w:r>
       <w:r>
-        <w:t xml:space="preserve"> Minh </w:t>
+        <w:t>o m</w:t>
+      </w:r>
+      <w:r>
+        <w:t>ồm</w:t>
+      </w:r>
+      <w:r>
+        <w:t xml:space="preserve"> tao. </w:t>
+      </w:r>
+    </w:p>
+    <w:p>
+      <w:pPr>
+        <w:pStyle w:val="ListParagraph"/>
+      </w:pPr>
+      <w:r>
+        <w:t xml:space="preserve">Minh </w:t>
       </w:r>
       <w:r>
         <w:t>Đă</w:t>
       </w:r>
       <w:r>
-        <w:t>ng</w:t>
-      </w:r>
-    </w:p>
-    <w:p>
-      <w:pPr>
-        <w:pStyle w:val="ListParagraph"/>
-      </w:pPr>
-      <w:r>
-        <w:t xml:space="preserve">Minh </w:t>
+        <w:t xml:space="preserve">ng: </w:t>
+      </w:r>
+      <w:r>
+        <w:t xml:space="preserve">Hơi sơ suất </w:t>
+      </w:r>
+      <w:r>
+        <w:t>r</w:t>
+      </w:r>
+      <w:r>
+        <w:t>ồi</w:t>
+      </w:r>
+      <w:r>
+        <w:t>. Ai ng</w:t>
+      </w:r>
+      <w:r>
+        <w:t>ờ</w:t>
+      </w:r>
+      <w:r>
+        <w:t xml:space="preserve"> c</w:t>
+      </w:r>
+      <w:r>
+        <w:t>ậu</w:t>
+      </w:r>
+      <w:r>
+        <w:t xml:space="preserve"> tho</w:t>
+      </w:r>
+      <w:r>
+        <w:t>át</w:t>
+      </w:r>
+      <w:r>
+        <w:t xml:space="preserve"> ra </w:t>
+      </w:r>
+      <w:r>
+        <w:t>được</w:t>
+      </w:r>
+      <w:r>
+        <w:t xml:space="preserve"> ch</w:t>
+      </w:r>
+      <w:r>
+        <w:t>ứ</w:t>
+      </w:r>
+      <w:r>
+        <w:t>.</w:t>
+      </w:r>
+    </w:p>
+    <w:p>
+      <w:pPr>
+        <w:pStyle w:val="ListParagraph"/>
+      </w:pPr>
+      <w:r>
+        <w:t>Th</w:t>
+      </w:r>
+      <w:r>
+        <w:t>ời</w:t>
+      </w:r>
+      <w:r>
+        <w:t xml:space="preserve"> </w:t>
       </w:r>
       <w:r>
         <w:t>Đă</w:t>
       </w:r>
       <w:r>
-        <w:t>ng: Sao c</w:t>
-      </w:r>
-      <w:r>
-        <w:t>ậu</w:t>
-      </w:r>
-      <w:r>
-        <w:t xml:space="preserve"> kh</w:t>
-      </w:r>
-      <w:r>
-        <w:t>ô</w:t>
-      </w:r>
-      <w:r>
-        <w:t xml:space="preserve">ng </w:t>
-      </w:r>
-      <w:r>
-        <w:t>đ</w:t>
-      </w:r>
-      <w:r>
-        <w:t>i ng</w:t>
-      </w:r>
-      <w:r>
-        <w:t>ủ</w:t>
-      </w:r>
-      <w:r>
-        <w:t xml:space="preserve"> ti</w:t>
-      </w:r>
-      <w:r>
-        <w:t>ếp</w:t>
-      </w:r>
-      <w:r>
-        <w:t xml:space="preserve"> </w:t>
-      </w:r>
-      <w:r>
-        <w:t>đ</w:t>
-      </w:r>
-      <w:r>
-        <w:t>i? Ch</w:t>
-      </w:r>
-      <w:r>
-        <w:t>ẳng</w:t>
-      </w:r>
-      <w:r>
-        <w:t xml:space="preserve"> ph</w:t>
-      </w:r>
-      <w:r>
-        <w:t>ải</w:t>
-      </w:r>
-      <w:r>
-        <w:t xml:space="preserve"> t</w:t>
-      </w:r>
-      <w:r>
-        <w:t>ô</w:t>
-      </w:r>
-      <w:r>
-        <w:t xml:space="preserve">i </w:t>
-      </w:r>
-      <w:r>
-        <w:t>đ</w:t>
-      </w:r>
-      <w:r>
-        <w:t>ang th</w:t>
-      </w:r>
-      <w:r>
-        <w:t>ực</w:t>
-      </w:r>
-      <w:r>
-        <w:t xml:space="preserve"> hi</w:t>
-      </w:r>
-      <w:r>
-        <w:t>ện</w:t>
-      </w:r>
-      <w:r>
-        <w:t xml:space="preserve"> nguy</w:t>
-      </w:r>
-      <w:r>
-        <w:t>ện</w:t>
-      </w:r>
-      <w:r>
-        <w:t xml:space="preserve"> v</w:t>
-      </w:r>
-      <w:r>
-        <w:t>ọng</w:t>
-      </w:r>
-      <w:r>
-        <w:t xml:space="preserve"> c</w:t>
-      </w:r>
-      <w:r>
-        <w:t>ủa</w:t>
-      </w:r>
-      <w:r>
-        <w:t xml:space="preserve"> ch</w:t>
-      </w:r>
-      <w:r>
-        <w:t>úng</w:t>
-      </w:r>
-      <w:r>
-        <w:t xml:space="preserve"> ta sao?</w:t>
-      </w:r>
-    </w:p>
-    <w:p>
-      <w:pPr>
-        <w:pStyle w:val="ListParagraph"/>
-      </w:pPr>
-      <w:r>
-        <w:t>Th</w:t>
-      </w:r>
-      <w:r>
-        <w:t>ời</w:t>
-      </w:r>
-      <w:r>
-        <w:t xml:space="preserve"> </w:t>
-      </w:r>
-      <w:r>
-        <w:t>Đă</w:t>
-      </w:r>
-      <w:r>
-        <w:t>ng: B</w:t>
-      </w:r>
-      <w:r>
-        <w:t>ớt</w:t>
-      </w:r>
-      <w:r>
-        <w:t xml:space="preserve"> nh</w:t>
-      </w:r>
-      <w:r>
-        <w:t>ét</w:t>
-      </w:r>
-      <w:r>
-        <w:t xml:space="preserve"> ch</w:t>
-      </w:r>
-      <w:r>
-        <w:t>ữ</w:t>
-      </w:r>
-      <w:r>
-        <w:t xml:space="preserve"> v</w:t>
-      </w:r>
-      <w:r>
-        <w:t>à</w:t>
-      </w:r>
-      <w:r>
-        <w:t>o m</w:t>
-      </w:r>
-      <w:r>
-        <w:t>ồm</w:t>
-      </w:r>
-      <w:r>
-        <w:t xml:space="preserve"> tao. </w:t>
-      </w:r>
-    </w:p>
-    <w:p>
-      <w:pPr>
-        <w:pStyle w:val="ListParagraph"/>
-      </w:pPr>
-      <w:r>
-        <w:t xml:space="preserve">Minh </w:t>
-      </w:r>
-      <w:r>
-        <w:t>Đă</w:t>
-      </w:r>
-      <w:r>
         <w:t xml:space="preserve">ng: </w:t>
       </w:r>
       <w:r>
-        <w:t xml:space="preserve">Hơi sơ suất khi nhốt </w:t>
-      </w:r>
-      <w:r>
-        <w:t>c</w:t>
-      </w:r>
-      <w:r>
-        <w:t>ậu trong không gian đó rồi. Ai mà ngờ được tên đó có thể nói vào tận đây nhỉ?</w:t>
-      </w:r>
-    </w:p>
-    <w:p>
-      <w:pPr>
-        <w:pStyle w:val="ListParagraph"/>
-      </w:pPr>
-      <w:r>
-        <w:t>Th</w:t>
-      </w:r>
-      <w:r>
-        <w:t>ời</w:t>
-      </w:r>
-      <w:r>
-        <w:t xml:space="preserve"> </w:t>
-      </w:r>
-      <w:r>
-        <w:t>Đă</w:t>
-      </w:r>
-      <w:r>
-        <w:t xml:space="preserve">ng: </w:t>
-      </w:r>
-      <w:r>
         <w:t>Tao ngờ được. Mày làm gì đủ tuổi mà ngờ được như tao? Kết thúc được rồi đấy, thằng giả mạo.</w:t>
-      </w:r>
-    </w:p>
-    <w:p>
-      <w:r>
-        <w:t>Minigame 6:</w:t>
       </w:r>
     </w:p>
     <w:p>
@@ -4622,6 +4853,7 @@
         <w:pStyle w:val="ListParagraph"/>
       </w:pPr>
       <w:r>
+        <w:lastRenderedPageBreak/>
         <w:t xml:space="preserve">Minh </w:t>
       </w:r>
       <w:r>
@@ -4908,6 +5140,630 @@
       <w:r>
         <w:t>ng)</w:t>
       </w:r>
+    </w:p>
+    <w:p>
+      <w:pPr>
+        <w:pStyle w:val="ListParagraph"/>
+      </w:pPr>
+    </w:p>
+    <w:p>
+      <w:pPr>
+        <w:pStyle w:val="ListParagraph"/>
+        <w:numPr>
+          <w:ilvl w:val="0"/>
+          <w:numId w:val="1"/>
+        </w:numPr>
+      </w:pPr>
+      <w:r>
+        <w:t>C</w:t>
+      </w:r>
+      <w:r>
+        <w:t>ác</w:t>
+      </w:r>
+      <w:r>
+        <w:t xml:space="preserve"> ending:</w:t>
+      </w:r>
+    </w:p>
+    <w:p>
+      <w:pPr>
+        <w:pStyle w:val="ListParagraph"/>
+        <w:numPr>
+          <w:ilvl w:val="0"/>
+          <w:numId w:val="1"/>
+        </w:numPr>
+      </w:pPr>
+      <w:r>
+        <w:t>True Ending:</w:t>
+      </w:r>
+    </w:p>
+    <w:p>
+      <w:pPr>
+        <w:pStyle w:val="ListParagraph"/>
+      </w:pPr>
+      <w:r>
+        <w:t>Th</w:t>
+      </w:r>
+      <w:r>
+        <w:t>ời</w:t>
+      </w:r>
+      <w:r>
+        <w:t xml:space="preserve"> </w:t>
+      </w:r>
+      <w:r>
+        <w:t>Đă</w:t>
+      </w:r>
+      <w:r>
+        <w:t xml:space="preserve">ng: </w:t>
+      </w:r>
+      <w:r>
+        <w:t>Đă</w:t>
+      </w:r>
+      <w:r>
+        <w:t>ng v</w:t>
+      </w:r>
+      <w:r>
+        <w:t>ề</w:t>
+      </w:r>
+      <w:r>
+        <w:t xml:space="preserve"> r</w:t>
+      </w:r>
+      <w:r>
+        <w:t>ồi</w:t>
+      </w:r>
+      <w:r>
+        <w:t xml:space="preserve"> </w:t>
+      </w:r>
+      <w:r>
+        <w:t>đâ</w:t>
+      </w:r>
+      <w:r>
+        <w:t>y!</w:t>
+      </w:r>
+    </w:p>
+    <w:p>
+      <w:pPr>
+        <w:pStyle w:val="ListParagraph"/>
+        <w:numPr>
+          <w:ilvl w:val="0"/>
+          <w:numId w:val="1"/>
+        </w:numPr>
+      </w:pPr>
+      <w:r>
+        <w:t>Neutral Ending 1:</w:t>
+      </w:r>
+    </w:p>
+    <w:p>
+      <w:pPr>
+        <w:pStyle w:val="ListParagraph"/>
+      </w:pPr>
+      <w:r>
+        <w:t>Minh H</w:t>
+      </w:r>
+      <w:r>
+        <w:t>àn</w:t>
+      </w:r>
+      <w:r>
+        <w:t xml:space="preserve">: Anh </w:t>
+      </w:r>
+      <w:r>
+        <w:t>định</w:t>
+      </w:r>
+      <w:r>
+        <w:t xml:space="preserve"> </w:t>
+      </w:r>
+      <w:r>
+        <w:t>đ</w:t>
+      </w:r>
+      <w:r>
+        <w:t xml:space="preserve">i </w:t>
+      </w:r>
+      <w:r>
+        <w:t>đâ</w:t>
+      </w:r>
+      <w:r>
+        <w:t>u v</w:t>
+      </w:r>
+      <w:r>
+        <w:t>ậy</w:t>
+      </w:r>
+      <w:r>
+        <w:t>?</w:t>
+      </w:r>
+    </w:p>
+    <w:p>
+      <w:pPr>
+        <w:pStyle w:val="ListParagraph"/>
+      </w:pPr>
+      <w:r>
+        <w:t>Th</w:t>
+      </w:r>
+      <w:r>
+        <w:t>ời</w:t>
+      </w:r>
+      <w:r>
+        <w:t xml:space="preserve"> </w:t>
+      </w:r>
+      <w:r>
+        <w:t>Đă</w:t>
+      </w:r>
+      <w:r>
+        <w:t>ng:</w:t>
+      </w:r>
+      <w:r>
+        <w:t xml:space="preserve"> </w:t>
+      </w:r>
+      <w:r>
+        <w:t>Đâ</w:t>
+      </w:r>
+      <w:r>
+        <w:t>u c</w:t>
+      </w:r>
+      <w:r>
+        <w:t>ũng</w:t>
+      </w:r>
+      <w:r>
+        <w:t xml:space="preserve"> </w:t>
+      </w:r>
+      <w:r>
+        <w:t>được</w:t>
+      </w:r>
+      <w:r>
+        <w:t>, ch</w:t>
+      </w:r>
+      <w:r>
+        <w:t>ỉ</w:t>
+      </w:r>
+      <w:r>
+        <w:t xml:space="preserve"> c</w:t>
+      </w:r>
+      <w:r>
+        <w:t>ần</w:t>
+      </w:r>
+      <w:r>
+        <w:t xml:space="preserve"> kh</w:t>
+      </w:r>
+      <w:r>
+        <w:t>ô</w:t>
+      </w:r>
+      <w:r>
+        <w:t>ng th</w:t>
+      </w:r>
+      <w:r>
+        <w:t>ấy</w:t>
+      </w:r>
+      <w:r>
+        <w:t xml:space="preserve"> m</w:t>
+      </w:r>
+      <w:r>
+        <w:t>ặt</w:t>
+      </w:r>
+      <w:r>
+        <w:t xml:space="preserve"> h</w:t>
+      </w:r>
+      <w:r>
+        <w:t>ọ</w:t>
+      </w:r>
+      <w:r>
+        <w:t xml:space="preserve"> th</w:t>
+      </w:r>
+      <w:r>
+        <w:t>ô</w:t>
+      </w:r>
+      <w:r>
+        <w:t>i. B</w:t>
+      </w:r>
+      <w:r>
+        <w:t>ốn</w:t>
+      </w:r>
+      <w:r>
+        <w:t xml:space="preserve"> b</w:t>
+      </w:r>
+      <w:r>
+        <w:t>ể</w:t>
+      </w:r>
+      <w:r>
+        <w:t xml:space="preserve"> l</w:t>
+      </w:r>
+      <w:r>
+        <w:t>à</w:t>
+      </w:r>
+      <w:r>
+        <w:t xml:space="preserve"> nh</w:t>
+      </w:r>
+      <w:r>
+        <w:t>à</w:t>
+      </w:r>
+      <w:r>
+        <w:t xml:space="preserve"> thi</w:t>
+      </w:r>
+      <w:r>
+        <w:t>ếu</w:t>
+      </w:r>
+      <w:r>
+        <w:t xml:space="preserve"> g</w:t>
+      </w:r>
+      <w:r>
+        <w:t>ì</w:t>
+      </w:r>
+      <w:r>
+        <w:t xml:space="preserve"> ch</w:t>
+      </w:r>
+      <w:r>
+        <w:t>ỗ</w:t>
+      </w:r>
+      <w:r>
+        <w:t>.</w:t>
+      </w:r>
+    </w:p>
+    <w:p>
+      <w:pPr>
+        <w:pStyle w:val="ListParagraph"/>
+      </w:pPr>
+      <w:r>
+        <w:t>T</w:t>
+      </w:r>
+      <w:r>
+        <w:t>ấn</w:t>
+      </w:r>
+      <w:r>
+        <w:t xml:space="preserve"> </w:t>
+      </w:r>
+      <w:r>
+        <w:t>Đại</w:t>
+      </w:r>
+      <w:r>
+        <w:t>: B</w:t>
+      </w:r>
+      <w:r>
+        <w:t>ọn</w:t>
+      </w:r>
+      <w:r>
+        <w:t xml:space="preserve"> anh bi</w:t>
+      </w:r>
+      <w:r>
+        <w:t>ết</w:t>
+      </w:r>
+      <w:r>
+        <w:t xml:space="preserve"> l</w:t>
+      </w:r>
+      <w:r>
+        <w:t>ỗi</w:t>
+      </w:r>
+      <w:r>
+        <w:t xml:space="preserve"> c</w:t>
+      </w:r>
+      <w:r>
+        <w:t>ủa</w:t>
+      </w:r>
+      <w:r>
+        <w:t xml:space="preserve"> m</w:t>
+      </w:r>
+      <w:r>
+        <w:t>ình</w:t>
+      </w:r>
+      <w:r>
+        <w:t xml:space="preserve"> r</w:t>
+      </w:r>
+      <w:r>
+        <w:t>ồi</w:t>
+      </w:r>
+      <w:r>
+        <w:t>. Em quay l</w:t>
+      </w:r>
+      <w:r>
+        <w:t>ại</w:t>
+      </w:r>
+      <w:r>
+        <w:t xml:space="preserve"> </w:t>
+      </w:r>
+      <w:r>
+        <w:t>đ</w:t>
+      </w:r>
+      <w:r>
+        <w:t>i. B</w:t>
+      </w:r>
+      <w:r>
+        <w:t>ọn</w:t>
+      </w:r>
+      <w:r>
+        <w:t xml:space="preserve"> anh s</w:t>
+      </w:r>
+      <w:r>
+        <w:t>ẽ</w:t>
+      </w:r>
+      <w:r>
+        <w:t xml:space="preserve"> b</w:t>
+      </w:r>
+      <w:r>
+        <w:t>ù</w:t>
+      </w:r>
+      <w:r>
+        <w:t xml:space="preserve"> </w:t>
+      </w:r>
+      <w:r>
+        <w:t>đắp</w:t>
+      </w:r>
+      <w:r>
+        <w:t xml:space="preserve"> cho em.</w:t>
+      </w:r>
+    </w:p>
+    <w:p>
+      <w:pPr>
+        <w:pStyle w:val="ListParagraph"/>
+      </w:pPr>
+      <w:r>
+        <w:t>Th</w:t>
+      </w:r>
+      <w:r>
+        <w:t>ời</w:t>
+      </w:r>
+      <w:r>
+        <w:t xml:space="preserve"> </w:t>
+      </w:r>
+      <w:r>
+        <w:t>Đă</w:t>
+      </w:r>
+      <w:r>
+        <w:t>ng: C</w:t>
+      </w:r>
+      <w:r>
+        <w:t>ó</w:t>
+      </w:r>
+      <w:r>
+        <w:t xml:space="preserve"> nh</w:t>
+      </w:r>
+      <w:r>
+        <w:t>ững</w:t>
+      </w:r>
+      <w:r>
+        <w:t xml:space="preserve"> th</w:t>
+      </w:r>
+      <w:r>
+        <w:t>ứ</w:t>
+      </w:r>
+      <w:r>
+        <w:t xml:space="preserve"> kh</w:t>
+      </w:r>
+      <w:r>
+        <w:t>ô</w:t>
+      </w:r>
+      <w:r>
+        <w:t>ng v</w:t>
+      </w:r>
+      <w:r>
+        <w:t>ề</w:t>
+      </w:r>
+      <w:r>
+        <w:t xml:space="preserve"> </w:t>
+      </w:r>
+      <w:r>
+        <w:t>đượ</w:t>
+      </w:r>
+      <w:r>
+        <w:t>c nh</w:t>
+      </w:r>
+      <w:r>
+        <w:t>ư</w:t>
+      </w:r>
+      <w:r>
+        <w:t xml:space="preserve"> l</w:t>
+      </w:r>
+      <w:r>
+        <w:t>úc</w:t>
+      </w:r>
+      <w:r>
+        <w:t xml:space="preserve"> </w:t>
+      </w:r>
+      <w:r>
+        <w:t>đầu</w:t>
+      </w:r>
+      <w:r>
+        <w:t>. C</w:t>
+      </w:r>
+      <w:r>
+        <w:t>ậu</w:t>
+      </w:r>
+      <w:r>
+        <w:t xml:space="preserve"> c</w:t>
+      </w:r>
+      <w:r>
+        <w:t>ũng</w:t>
+      </w:r>
+      <w:r>
+        <w:t xml:space="preserve"> hi</w:t>
+      </w:r>
+      <w:r>
+        <w:t>ểu</w:t>
+      </w:r>
+      <w:r>
+        <w:t xml:space="preserve"> </w:t>
+      </w:r>
+      <w:r>
+        <w:t>điều</w:t>
+      </w:r>
+      <w:r>
+        <w:t xml:space="preserve"> </w:t>
+      </w:r>
+      <w:r>
+        <w:t>đó</w:t>
+      </w:r>
+      <w:r>
+        <w:t xml:space="preserve"> m</w:t>
+      </w:r>
+      <w:r>
+        <w:t>à</w:t>
+      </w:r>
+      <w:r>
+        <w:t>.</w:t>
+      </w:r>
+    </w:p>
+    <w:p>
+      <w:pPr>
+        <w:pStyle w:val="ListParagraph"/>
+        <w:numPr>
+          <w:ilvl w:val="0"/>
+          <w:numId w:val="1"/>
+        </w:numPr>
+      </w:pPr>
+      <w:r>
+        <w:t>Neutral Ending 2:</w:t>
+      </w:r>
+    </w:p>
+    <w:p>
+      <w:pPr>
+        <w:pStyle w:val="ListParagraph"/>
+      </w:pPr>
+      <w:r>
+        <w:t>M</w:t>
+      </w:r>
+      <w:r>
+        <w:t>ấy</w:t>
+      </w:r>
+      <w:r>
+        <w:t xml:space="preserve"> n</w:t>
+      </w:r>
+      <w:r>
+        <w:t>ă</w:t>
+      </w:r>
+      <w:r>
+        <w:t>m r</w:t>
+      </w:r>
+      <w:r>
+        <w:t>ồi</w:t>
+      </w:r>
+      <w:r>
+        <w:t xml:space="preserve"> v</w:t>
+      </w:r>
+      <w:r>
+        <w:t>ẫn</w:t>
+      </w:r>
+      <w:r>
+        <w:t xml:space="preserve"> ch</w:t>
+      </w:r>
+      <w:r>
+        <w:t>ư</w:t>
+      </w:r>
+      <w:r>
+        <w:t>a t</w:t>
+      </w:r>
+      <w:r>
+        <w:t>ỉnh</w:t>
+      </w:r>
+      <w:r>
+        <w:t xml:space="preserve"> </w:t>
+      </w:r>
+      <w:r>
+        <w:t>à</w:t>
+      </w:r>
+      <w:r>
+        <w:t>?</w:t>
+      </w:r>
+    </w:p>
+    <w:p>
+      <w:pPr>
+        <w:pStyle w:val="ListParagraph"/>
+      </w:pPr>
+      <w:r>
+        <w:t>Đành</w:t>
+      </w:r>
+      <w:r>
+        <w:t xml:space="preserve"> ch</w:t>
+      </w:r>
+      <w:r>
+        <w:t>ịu</w:t>
+      </w:r>
+      <w:r>
+        <w:t xml:space="preserve"> th</w:t>
+      </w:r>
+      <w:r>
+        <w:t>ô</w:t>
+      </w:r>
+      <w:r>
+        <w:t>i. Gi</w:t>
+      </w:r>
+      <w:r>
+        <w:t>ờ</w:t>
+      </w:r>
+      <w:r>
+        <w:t xml:space="preserve"> th</w:t>
+      </w:r>
+      <w:r>
+        <w:t>ành</w:t>
+      </w:r>
+      <w:r>
+        <w:t xml:space="preserve"> x</w:t>
+      </w:r>
+      <w:r>
+        <w:t>ác</w:t>
+      </w:r>
+      <w:r>
+        <w:t xml:space="preserve"> kh</w:t>
+      </w:r>
+      <w:r>
+        <w:t>ô</w:t>
+      </w:r>
+      <w:r>
+        <w:t>ng h</w:t>
+      </w:r>
+      <w:r>
+        <w:t>ồn</w:t>
+      </w:r>
+      <w:r>
+        <w:t xml:space="preserve"> nh</w:t>
+      </w:r>
+      <w:r>
+        <w:t>ư</w:t>
+      </w:r>
+      <w:r>
+        <w:t xml:space="preserve"> v</w:t>
+      </w:r>
+      <w:r>
+        <w:t>ậy</w:t>
+      </w:r>
+      <w:r>
+        <w:t>, ch</w:t>
+      </w:r>
+      <w:r>
+        <w:t>ẳ</w:t>
+      </w:r>
+      <w:r>
+        <w:t>ng bi</w:t>
+      </w:r>
+      <w:r>
+        <w:t>ết</w:t>
+      </w:r>
+      <w:r>
+        <w:t xml:space="preserve"> </w:t>
+      </w:r>
+      <w:r>
+        <w:t>đợi</w:t>
+      </w:r>
+      <w:r>
+        <w:t xml:space="preserve"> </w:t>
+      </w:r>
+      <w:r>
+        <w:t>đến</w:t>
+      </w:r>
+      <w:r>
+        <w:t xml:space="preserve"> bao gi</w:t>
+      </w:r>
+      <w:r>
+        <w:t>ờ</w:t>
+      </w:r>
+      <w:r>
+        <w:t xml:space="preserve"> n</w:t>
+      </w:r>
+      <w:r>
+        <w:t>ữa</w:t>
+      </w:r>
+      <w:r>
+        <w:t>.</w:t>
+      </w:r>
+    </w:p>
+    <w:p>
+      <w:pPr>
+        <w:pStyle w:val="ListParagraph"/>
+      </w:pPr>
     </w:p>
     <w:p>
       <w:pPr>
